--- a/Subnetting.docx
+++ b/Subnetting.docx
@@ -1,6 +1,6 @@
 
 <file path=word/document.xml><?xml version="1.0" encoding="utf-8"?>
-<w:document xmlns:wpc="http://schemas.microsoft.com/office/word/2010/wordprocessingCanvas" xmlns:cx="http://schemas.microsoft.com/office/drawing/2014/chartex" xmlns:cx1="http://schemas.microsoft.com/office/drawing/2015/9/8/chartex" xmlns:cx2="http://schemas.microsoft.com/office/drawing/2015/10/21/chartex" xmlns:cx3="http://schemas.microsoft.com/office/drawing/2016/5/9/chartex" xmlns:cx4="http://schemas.microsoft.com/office/drawing/2016/5/10/chartex" xmlns:cx5="http://schemas.microsoft.com/office/drawing/2016/5/11/chartex" xmlns:cx6="http://schemas.microsoft.com/office/drawing/2016/5/12/chartex" xmlns:cx7="http://schemas.microsoft.com/office/drawing/2016/5/13/chartex" xmlns:cx8="http://schemas.microsoft.com/office/drawing/2016/5/14/chartex" xmlns:mc="http://schemas.openxmlformats.org/markup-compatibility/2006" xmlns:aink="http://schemas.microsoft.com/office/drawing/2016/ink" xmlns:am3d="http://schemas.microsoft.com/office/drawing/2017/model3d" xmlns:o="urn:schemas-microsoft-com:office:office" xmlns:oel="http://schemas.microsoft.com/office/2019/extlst" xmlns:r="http://schemas.openxmlformats.org/officeDocument/2006/relationships" xmlns:m="http://schemas.openxmlformats.org/officeDocument/2006/math" xmlns:v="urn:schemas-microsoft-com:vml" xmlns:wp14="http://schemas.microsoft.com/office/word/2010/wordprocessingDrawing" xmlns:wp="http://schemas.openxmlformats.org/drawingml/2006/wordprocessingDrawing" xmlns:w10="urn:schemas-microsoft-com:office:word" xmlns:w="http://schemas.openxmlformats.org/wordprocessingml/2006/main" xmlns:w14="http://schemas.microsoft.com/office/word/2010/wordml" xmlns:w15="http://schemas.microsoft.com/office/word/2012/wordml" xmlns:w16cex="http://schemas.microsoft.com/office/word/2018/wordml/cex" xmlns:w16cid="http://schemas.microsoft.com/office/word/2016/wordml/cid" xmlns:w16="http://schemas.microsoft.com/office/word/2018/wordml" xmlns:w16sdtdh="http://schemas.microsoft.com/office/word/2020/wordml/sdtdatahash" xmlns:w16se="http://schemas.microsoft.com/office/word/2015/wordml/symex" xmlns:wpg="http://schemas.microsoft.com/office/word/2010/wordprocessingGroup" xmlns:wpi="http://schemas.microsoft.com/office/word/2010/wordprocessingInk" xmlns:wne="http://schemas.microsoft.com/office/word/2006/wordml" xmlns:wps="http://schemas.microsoft.com/office/word/2010/wordprocessingShape" mc:Ignorable="w14 w15 w16se w16cid w16 w16cex w16sdtdh wp14">
+<w:document xmlns:wpc="http://schemas.microsoft.com/office/word/2010/wordprocessingCanvas" xmlns:cx="http://schemas.microsoft.com/office/drawing/2014/chartex" xmlns:cx1="http://schemas.microsoft.com/office/drawing/2015/9/8/chartex" xmlns:cx2="http://schemas.microsoft.com/office/drawing/2015/10/21/chartex" xmlns:cx3="http://schemas.microsoft.com/office/drawing/2016/5/9/chartex" xmlns:cx4="http://schemas.microsoft.com/office/drawing/2016/5/10/chartex" xmlns:cx5="http://schemas.microsoft.com/office/drawing/2016/5/11/chartex" xmlns:cx6="http://schemas.microsoft.com/office/drawing/2016/5/12/chartex" xmlns:cx7="http://schemas.microsoft.com/office/drawing/2016/5/13/chartex" xmlns:cx8="http://schemas.microsoft.com/office/drawing/2016/5/14/chartex" xmlns:mc="http://schemas.openxmlformats.org/markup-compatibility/2006" xmlns:aink="http://schemas.microsoft.com/office/drawing/2016/ink" xmlns:am3d="http://schemas.microsoft.com/office/drawing/2017/model3d" xmlns:o="urn:schemas-microsoft-com:office:office" xmlns:oel="http://schemas.microsoft.com/office/2019/extlst" xmlns:r="http://schemas.openxmlformats.org/officeDocument/2006/relationships" xmlns:m="http://schemas.openxmlformats.org/officeDocument/2006/math" xmlns:v="urn:schemas-microsoft-com:vml" xmlns:wp14="http://schemas.microsoft.com/office/word/2010/wordprocessingDrawing" xmlns:wp="http://schemas.openxmlformats.org/drawingml/2006/wordprocessingDrawing" xmlns:w10="urn:schemas-microsoft-com:office:word" xmlns:w="http://schemas.openxmlformats.org/wordprocessingml/2006/main" xmlns:w14="http://schemas.microsoft.com/office/word/2010/wordml" xmlns:w15="http://schemas.microsoft.com/office/word/2012/wordml" xmlns:w16cex="http://schemas.microsoft.com/office/word/2018/wordml/cex" xmlns:w16cid="http://schemas.microsoft.com/office/word/2016/wordml/cid" xmlns:w16="http://schemas.microsoft.com/office/word/2018/wordml" xmlns:w16du="http://schemas.microsoft.com/office/word/2023/wordml/word16du" xmlns:w16sdtdh="http://schemas.microsoft.com/office/word/2020/wordml/sdtdatahash" xmlns:w16se="http://schemas.microsoft.com/office/word/2015/wordml/symex" xmlns:wpg="http://schemas.microsoft.com/office/word/2010/wordprocessingGroup" xmlns:wpi="http://schemas.microsoft.com/office/word/2010/wordprocessingInk" xmlns:wne="http://schemas.microsoft.com/office/word/2006/wordml" xmlns:wps="http://schemas.microsoft.com/office/word/2010/wordprocessingShape" mc:Ignorable="w14 w15 w16se w16cid w16 w16cex w16sdtdh w16du wp14">
   <w:body>
     <w:sdt>
       <w:sdtPr>
@@ -142,7 +142,7 @@
                   <w:sz w:val="72"/>
                   <w:szCs w:val="72"/>
                 </w:rPr>
-                <w:t>CN LAB VLSM</w:t>
+                <w:t>VLSM</w:t>
               </w:r>
             </w:p>
           </w:sdtContent>
@@ -164,7 +164,6 @@
             <w:dataBinding w:prefixMappings="xmlns:ns0='http://purl.org/dc/elements/1.1/' xmlns:ns1='http://schemas.openxmlformats.org/package/2006/metadata/core-properties' " w:xpath="/ns1:coreProperties[1]/ns0:subject[1]" w:storeItemID="{6C3C8BC8-F283-45AE-878A-BAB7291924A1}"/>
             <w:text/>
           </w:sdtPr>
-          <w:sdtEndPr/>
           <w:sdtContent>
             <w:p>
               <w:pPr>
@@ -184,7 +183,7 @@
                   <w:sz w:val="28"/>
                   <w:szCs w:val="28"/>
                 </w:rPr>
-                <w:t>LAB # 08</w:t>
+                <w:t>Subnetting</w:t>
               </w:r>
             </w:p>
           </w:sdtContent>
@@ -283,7 +282,6 @@
                                     <w:calendar w:val="gregorian"/>
                                   </w:date>
                                 </w:sdtPr>
-                                <w:sdtEndPr/>
                                 <w:sdtContent>
                                   <w:p>
                                     <w:pPr>
@@ -312,64 +310,10 @@
                               <w:p>
                                 <w:pPr>
                                   <w:pStyle w:val="NoSpacing"/>
-                                  <w:jc w:val="center"/>
                                   <w:rPr>
                                     <w:color w:val="4472C4" w:themeColor="accent1"/>
                                   </w:rPr>
                                 </w:pPr>
-                                <w:sdt>
-                                  <w:sdtPr>
-                                    <w:rPr>
-                                      <w:caps/>
-                                      <w:color w:val="4472C4" w:themeColor="accent1"/>
-                                    </w:rPr>
-                                    <w:alias w:val="Company"/>
-                                    <w:tag w:val=""/>
-                                    <w:id w:val="1390145197"/>
-                                    <w:dataBinding w:prefixMappings="xmlns:ns0='http://schemas.openxmlformats.org/officeDocument/2006/extended-properties' " w:xpath="/ns0:Properties[1]/ns0:Company[1]" w:storeItemID="{6668398D-A668-4E3E-A5EB-62B293D839F1}"/>
-                                    <w:text/>
-                                  </w:sdtPr>
-                                  <w:sdtEndPr/>
-                                  <w:sdtContent>
-                                    <w:r>
-                                      <w:rPr>
-                                        <w:caps/>
-                                        <w:color w:val="4472C4" w:themeColor="accent1"/>
-                                      </w:rPr>
-                                      <w:t>AHMED SHAIKH</w:t>
-                                    </w:r>
-                                  </w:sdtContent>
-                                </w:sdt>
-                              </w:p>
-                              <w:p>
-                                <w:pPr>
-                                  <w:pStyle w:val="NoSpacing"/>
-                                  <w:jc w:val="center"/>
-                                  <w:rPr>
-                                    <w:color w:val="4472C4" w:themeColor="accent1"/>
-                                  </w:rPr>
-                                </w:pPr>
-                                <w:sdt>
-                                  <w:sdtPr>
-                                    <w:rPr>
-                                      <w:color w:val="4472C4" w:themeColor="accent1"/>
-                                    </w:rPr>
-                                    <w:alias w:val="Address"/>
-                                    <w:tag w:val=""/>
-                                    <w:id w:val="-726379553"/>
-                                    <w:dataBinding w:prefixMappings="xmlns:ns0='http://schemas.microsoft.com/office/2006/coverPageProps' " w:xpath="/ns0:CoverPageProperties[1]/ns0:CompanyAddress[1]" w:storeItemID="{55AF091B-3C7A-41E3-B477-F2FDAA23CFDA}"/>
-                                    <w:text/>
-                                  </w:sdtPr>
-                                  <w:sdtEndPr/>
-                                  <w:sdtContent>
-                                    <w:r>
-                                      <w:rPr>
-                                        <w:color w:val="4472C4" w:themeColor="accent1"/>
-                                      </w:rPr>
-                                      <w:t>20F-1064</w:t>
-                                    </w:r>
-                                  </w:sdtContent>
-                                </w:sdt>
                               </w:p>
                             </w:txbxContent>
                           </wps:txbx>
@@ -447,62 +391,10 @@
                         <w:p>
                           <w:pPr>
                             <w:pStyle w:val="NoSpacing"/>
-                            <w:jc w:val="center"/>
                             <w:rPr>
                               <w:color w:val="4472C4" w:themeColor="accent1"/>
                             </w:rPr>
                           </w:pPr>
-                          <w:sdt>
-                            <w:sdtPr>
-                              <w:rPr>
-                                <w:caps/>
-                                <w:color w:val="4472C4" w:themeColor="accent1"/>
-                              </w:rPr>
-                              <w:alias w:val="Company"/>
-                              <w:tag w:val=""/>
-                              <w:id w:val="1390145197"/>
-                              <w:dataBinding w:prefixMappings="xmlns:ns0='http://schemas.openxmlformats.org/officeDocument/2006/extended-properties' " w:xpath="/ns0:Properties[1]/ns0:Company[1]" w:storeItemID="{6668398D-A668-4E3E-A5EB-62B293D839F1}"/>
-                              <w:text/>
-                            </w:sdtPr>
-                            <w:sdtContent>
-                              <w:r>
-                                <w:rPr>
-                                  <w:caps/>
-                                  <w:color w:val="4472C4" w:themeColor="accent1"/>
-                                </w:rPr>
-                                <w:t>AHMED SHAIKH</w:t>
-                              </w:r>
-                            </w:sdtContent>
-                          </w:sdt>
-                        </w:p>
-                        <w:p>
-                          <w:pPr>
-                            <w:pStyle w:val="NoSpacing"/>
-                            <w:jc w:val="center"/>
-                            <w:rPr>
-                              <w:color w:val="4472C4" w:themeColor="accent1"/>
-                            </w:rPr>
-                          </w:pPr>
-                          <w:sdt>
-                            <w:sdtPr>
-                              <w:rPr>
-                                <w:color w:val="4472C4" w:themeColor="accent1"/>
-                              </w:rPr>
-                              <w:alias w:val="Address"/>
-                              <w:tag w:val=""/>
-                              <w:id w:val="-726379553"/>
-                              <w:dataBinding w:prefixMappings="xmlns:ns0='http://schemas.microsoft.com/office/2006/coverPageProps' " w:xpath="/ns0:CoverPageProperties[1]/ns0:CompanyAddress[1]" w:storeItemID="{55AF091B-3C7A-41E3-B477-F2FDAA23CFDA}"/>
-                              <w:text/>
-                            </w:sdtPr>
-                            <w:sdtContent>
-                              <w:r>
-                                <w:rPr>
-                                  <w:color w:val="4472C4" w:themeColor="accent1"/>
-                                </w:rPr>
-                                <w:t>20F-1064</w:t>
-                              </w:r>
-                            </w:sdtContent>
-                          </w:sdt>
                         </w:p>
                       </w:txbxContent>
                     </v:textbox>
@@ -602,6 +494,7 @@
           <w:sz w:val="24"/>
           <w:szCs w:val="24"/>
         </w:rPr>
+        <w:lastRenderedPageBreak/>
         <w:t xml:space="preserve">Scenario 1: </w:t>
       </w:r>
       <w:r>
@@ -2395,6 +2288,7 @@
           <w:sz w:val="24"/>
           <w:szCs w:val="24"/>
         </w:rPr>
+        <w:lastRenderedPageBreak/>
         <w:t>Convert 24 bits to decimal: 255.255.255.0</w:t>
       </w:r>
     </w:p>
@@ -3229,6 +3123,7 @@
           <w:sz w:val="24"/>
           <w:szCs w:val="24"/>
         </w:rPr>
+        <w:lastRenderedPageBreak/>
         <w:t xml:space="preserve">Scenario 2: </w:t>
       </w:r>
       <w:r>
@@ -3252,15 +3147,27 @@
           <w:szCs w:val="24"/>
         </w:rPr>
       </w:pPr>
-      <w:r>
-        <w:rPr>
-          <w:rFonts w:ascii="Times New Roman" w:hAnsi="Times New Roman" w:cs="Times New Roman"/>
-          <w:b/>
-          <w:bCs/>
-          <w:sz w:val="24"/>
-          <w:szCs w:val="24"/>
-        </w:rPr>
-        <w:t>the IP address range 10.0.0.0, 255.0.0.0. They need to create four subnets to accommodate the</w:t>
+      <w:proofErr w:type="gramStart"/>
+      <w:r>
+        <w:rPr>
+          <w:rFonts w:ascii="Times New Roman" w:hAnsi="Times New Roman" w:cs="Times New Roman"/>
+          <w:b/>
+          <w:bCs/>
+          <w:sz w:val="24"/>
+          <w:szCs w:val="24"/>
+        </w:rPr>
+        <w:t>the</w:t>
+      </w:r>
+      <w:proofErr w:type="gramEnd"/>
+      <w:r>
+        <w:rPr>
+          <w:rFonts w:ascii="Times New Roman" w:hAnsi="Times New Roman" w:cs="Times New Roman"/>
+          <w:b/>
+          <w:bCs/>
+          <w:sz w:val="24"/>
+          <w:szCs w:val="24"/>
+        </w:rPr>
+        <w:t xml:space="preserve"> IP address range 10.0.0.0, 255.0.0.0. They need to create four subnets to accommodate the</w:t>
       </w:r>
     </w:p>
     <w:p>
@@ -4927,6 +4834,7 @@
         </w:numPr>
       </w:pPr>
       <w:r>
+        <w:lastRenderedPageBreak/>
         <w:t>2^3=8 will be acquired. Thus, n will be 3.</w:t>
       </w:r>
     </w:p>
@@ -4954,7 +4862,7 @@
 </file>
 
 <file path=word/numbering.xml><?xml version="1.0" encoding="utf-8"?>
-<w:numbering xmlns:wpc="http://schemas.microsoft.com/office/word/2010/wordprocessingCanvas" xmlns:cx="http://schemas.microsoft.com/office/drawing/2014/chartex" xmlns:cx1="http://schemas.microsoft.com/office/drawing/2015/9/8/chartex" xmlns:cx2="http://schemas.microsoft.com/office/drawing/2015/10/21/chartex" xmlns:cx3="http://schemas.microsoft.com/office/drawing/2016/5/9/chartex" xmlns:cx4="http://schemas.microsoft.com/office/drawing/2016/5/10/chartex" xmlns:cx5="http://schemas.microsoft.com/office/drawing/2016/5/11/chartex" xmlns:cx6="http://schemas.microsoft.com/office/drawing/2016/5/12/chartex" xmlns:cx7="http://schemas.microsoft.com/office/drawing/2016/5/13/chartex" xmlns:cx8="http://schemas.microsoft.com/office/drawing/2016/5/14/chartex" xmlns:mc="http://schemas.openxmlformats.org/markup-compatibility/2006" xmlns:aink="http://schemas.microsoft.com/office/drawing/2016/ink" xmlns:am3d="http://schemas.microsoft.com/office/drawing/2017/model3d" xmlns:o="urn:schemas-microsoft-com:office:office" xmlns:oel="http://schemas.microsoft.com/office/2019/extlst" xmlns:r="http://schemas.openxmlformats.org/officeDocument/2006/relationships" xmlns:m="http://schemas.openxmlformats.org/officeDocument/2006/math" xmlns:v="urn:schemas-microsoft-com:vml" xmlns:wp14="http://schemas.microsoft.com/office/word/2010/wordprocessingDrawing" xmlns:wp="http://schemas.openxmlformats.org/drawingml/2006/wordprocessingDrawing" xmlns:w10="urn:schemas-microsoft-com:office:word" xmlns:w="http://schemas.openxmlformats.org/wordprocessingml/2006/main" xmlns:w14="http://schemas.microsoft.com/office/word/2010/wordml" xmlns:w15="http://schemas.microsoft.com/office/word/2012/wordml" xmlns:w16cex="http://schemas.microsoft.com/office/word/2018/wordml/cex" xmlns:w16cid="http://schemas.microsoft.com/office/word/2016/wordml/cid" xmlns:w16="http://schemas.microsoft.com/office/word/2018/wordml" xmlns:w16sdtdh="http://schemas.microsoft.com/office/word/2020/wordml/sdtdatahash" xmlns:w16se="http://schemas.microsoft.com/office/word/2015/wordml/symex" xmlns:wpg="http://schemas.microsoft.com/office/word/2010/wordprocessingGroup" xmlns:wpi="http://schemas.microsoft.com/office/word/2010/wordprocessingInk" xmlns:wne="http://schemas.microsoft.com/office/word/2006/wordml" xmlns:wps="http://schemas.microsoft.com/office/word/2010/wordprocessingShape" mc:Ignorable="w14 w15 w16se w16cid w16 w16cex w16sdtdh wp14">
+<w:numbering xmlns:wpc="http://schemas.microsoft.com/office/word/2010/wordprocessingCanvas" xmlns:cx="http://schemas.microsoft.com/office/drawing/2014/chartex" xmlns:cx1="http://schemas.microsoft.com/office/drawing/2015/9/8/chartex" xmlns:cx2="http://schemas.microsoft.com/office/drawing/2015/10/21/chartex" xmlns:cx3="http://schemas.microsoft.com/office/drawing/2016/5/9/chartex" xmlns:cx4="http://schemas.microsoft.com/office/drawing/2016/5/10/chartex" xmlns:cx5="http://schemas.microsoft.com/office/drawing/2016/5/11/chartex" xmlns:cx6="http://schemas.microsoft.com/office/drawing/2016/5/12/chartex" xmlns:cx7="http://schemas.microsoft.com/office/drawing/2016/5/13/chartex" xmlns:cx8="http://schemas.microsoft.com/office/drawing/2016/5/14/chartex" xmlns:mc="http://schemas.openxmlformats.org/markup-compatibility/2006" xmlns:aink="http://schemas.microsoft.com/office/drawing/2016/ink" xmlns:am3d="http://schemas.microsoft.com/office/drawing/2017/model3d" xmlns:o="urn:schemas-microsoft-com:office:office" xmlns:oel="http://schemas.microsoft.com/office/2019/extlst" xmlns:r="http://schemas.openxmlformats.org/officeDocument/2006/relationships" xmlns:m="http://schemas.openxmlformats.org/officeDocument/2006/math" xmlns:v="urn:schemas-microsoft-com:vml" xmlns:wp14="http://schemas.microsoft.com/office/word/2010/wordprocessingDrawing" xmlns:wp="http://schemas.openxmlformats.org/drawingml/2006/wordprocessingDrawing" xmlns:w10="urn:schemas-microsoft-com:office:word" xmlns:w="http://schemas.openxmlformats.org/wordprocessingml/2006/main" xmlns:w14="http://schemas.microsoft.com/office/word/2010/wordml" xmlns:w15="http://schemas.microsoft.com/office/word/2012/wordml" xmlns:w16cex="http://schemas.microsoft.com/office/word/2018/wordml/cex" xmlns:w16cid="http://schemas.microsoft.com/office/word/2016/wordml/cid" xmlns:w16="http://schemas.microsoft.com/office/word/2018/wordml" xmlns:w16du="http://schemas.microsoft.com/office/word/2023/wordml/word16du" xmlns:w16sdtdh="http://schemas.microsoft.com/office/word/2020/wordml/sdtdatahash" xmlns:w16se="http://schemas.microsoft.com/office/word/2015/wordml/symex" xmlns:wpg="http://schemas.microsoft.com/office/word/2010/wordprocessingGroup" xmlns:wpi="http://schemas.microsoft.com/office/word/2010/wordprocessingInk" xmlns:wne="http://schemas.microsoft.com/office/word/2006/wordml" xmlns:wps="http://schemas.microsoft.com/office/word/2010/wordprocessingShape" mc:Ignorable="w14 w15 w16se w16cid w16 w16cex w16sdtdh w16du wp14">
   <w:abstractNum w:abstractNumId="0" w15:restartNumberingAfterBreak="0">
     <w:nsid w:val="018F75C6"/>
     <w:multiLevelType w:val="hybridMultilevel"/>
@@ -5999,7 +5907,7 @@
 </file>
 
 <file path=word/styles.xml><?xml version="1.0" encoding="utf-8"?>
-<w:styles xmlns:mc="http://schemas.openxmlformats.org/markup-compatibility/2006" xmlns:r="http://schemas.openxmlformats.org/officeDocument/2006/relationships" xmlns:w="http://schemas.openxmlformats.org/wordprocessingml/2006/main" xmlns:w14="http://schemas.microsoft.com/office/word/2010/wordml" xmlns:w15="http://schemas.microsoft.com/office/word/2012/wordml" xmlns:w16cex="http://schemas.microsoft.com/office/word/2018/wordml/cex" xmlns:w16cid="http://schemas.microsoft.com/office/word/2016/wordml/cid" xmlns:w16="http://schemas.microsoft.com/office/word/2018/wordml" xmlns:w16sdtdh="http://schemas.microsoft.com/office/word/2020/wordml/sdtdatahash" xmlns:w16se="http://schemas.microsoft.com/office/word/2015/wordml/symex" mc:Ignorable="w14 w15 w16se w16cid w16 w16cex w16sdtdh">
+<w:styles xmlns:mc="http://schemas.openxmlformats.org/markup-compatibility/2006" xmlns:r="http://schemas.openxmlformats.org/officeDocument/2006/relationships" xmlns:w="http://schemas.openxmlformats.org/wordprocessingml/2006/main" xmlns:w14="http://schemas.microsoft.com/office/word/2010/wordml" xmlns:w15="http://schemas.microsoft.com/office/word/2012/wordml" xmlns:w16cex="http://schemas.microsoft.com/office/word/2018/wordml/cex" xmlns:w16cid="http://schemas.microsoft.com/office/word/2016/wordml/cid" xmlns:w16="http://schemas.microsoft.com/office/word/2018/wordml" xmlns:w16du="http://schemas.microsoft.com/office/word/2023/wordml/word16du" xmlns:w16sdtdh="http://schemas.microsoft.com/office/word/2020/wordml/sdtdatahash" xmlns:w16se="http://schemas.microsoft.com/office/word/2015/wordml/symex" mc:Ignorable="w14 w15 w16se w16cid w16 w16cex w16sdtdh w16du">
   <w:docDefaults>
     <w:rPrDefault>
       <w:rPr>
@@ -7131,7 +7039,7 @@
 </file>
 
 <file path=word/glossary/document.xml><?xml version="1.0" encoding="utf-8"?>
-<w:glossaryDocument xmlns:wpc="http://schemas.microsoft.com/office/word/2010/wordprocessingCanvas" xmlns:cx="http://schemas.microsoft.com/office/drawing/2014/chartex" xmlns:cx1="http://schemas.microsoft.com/office/drawing/2015/9/8/chartex" xmlns:cx2="http://schemas.microsoft.com/office/drawing/2015/10/21/chartex" xmlns:cx3="http://schemas.microsoft.com/office/drawing/2016/5/9/chartex" xmlns:cx4="http://schemas.microsoft.com/office/drawing/2016/5/10/chartex" xmlns:cx5="http://schemas.microsoft.com/office/drawing/2016/5/11/chartex" xmlns:cx6="http://schemas.microsoft.com/office/drawing/2016/5/12/chartex" xmlns:cx7="http://schemas.microsoft.com/office/drawing/2016/5/13/chartex" xmlns:cx8="http://schemas.microsoft.com/office/drawing/2016/5/14/chartex" xmlns:mc="http://schemas.openxmlformats.org/markup-compatibility/2006" xmlns:aink="http://schemas.microsoft.com/office/drawing/2016/ink" xmlns:am3d="http://schemas.microsoft.com/office/drawing/2017/model3d" xmlns:o="urn:schemas-microsoft-com:office:office" xmlns:oel="http://schemas.microsoft.com/office/2019/extlst" xmlns:r="http://schemas.openxmlformats.org/officeDocument/2006/relationships" xmlns:m="http://schemas.openxmlformats.org/officeDocument/2006/math" xmlns:v="urn:schemas-microsoft-com:vml" xmlns:wp14="http://schemas.microsoft.com/office/word/2010/wordprocessingDrawing" xmlns:wp="http://schemas.openxmlformats.org/drawingml/2006/wordprocessingDrawing" xmlns:w10="urn:schemas-microsoft-com:office:word" xmlns:w="http://schemas.openxmlformats.org/wordprocessingml/2006/main" xmlns:w14="http://schemas.microsoft.com/office/word/2010/wordml" xmlns:w15="http://schemas.microsoft.com/office/word/2012/wordml" xmlns:w16cex="http://schemas.microsoft.com/office/word/2018/wordml/cex" xmlns:w16cid="http://schemas.microsoft.com/office/word/2016/wordml/cid" xmlns:w16="http://schemas.microsoft.com/office/word/2018/wordml" xmlns:w16sdtdh="http://schemas.microsoft.com/office/word/2020/wordml/sdtdatahash" xmlns:w16se="http://schemas.microsoft.com/office/word/2015/wordml/symex" xmlns:wpg="http://schemas.microsoft.com/office/word/2010/wordprocessingGroup" xmlns:wpi="http://schemas.microsoft.com/office/word/2010/wordprocessingInk" xmlns:wne="http://schemas.microsoft.com/office/word/2006/wordml" xmlns:wps="http://schemas.microsoft.com/office/word/2010/wordprocessingShape" mc:Ignorable="w14 w15 w16se w16cid w16 w16cex w16sdtdh wp14">
+<w:glossaryDocument xmlns:wpc="http://schemas.microsoft.com/office/word/2010/wordprocessingCanvas" xmlns:cx="http://schemas.microsoft.com/office/drawing/2014/chartex" xmlns:cx1="http://schemas.microsoft.com/office/drawing/2015/9/8/chartex" xmlns:cx2="http://schemas.microsoft.com/office/drawing/2015/10/21/chartex" xmlns:cx3="http://schemas.microsoft.com/office/drawing/2016/5/9/chartex" xmlns:cx4="http://schemas.microsoft.com/office/drawing/2016/5/10/chartex" xmlns:cx5="http://schemas.microsoft.com/office/drawing/2016/5/11/chartex" xmlns:cx6="http://schemas.microsoft.com/office/drawing/2016/5/12/chartex" xmlns:cx7="http://schemas.microsoft.com/office/drawing/2016/5/13/chartex" xmlns:cx8="http://schemas.microsoft.com/office/drawing/2016/5/14/chartex" xmlns:mc="http://schemas.openxmlformats.org/markup-compatibility/2006" xmlns:aink="http://schemas.microsoft.com/office/drawing/2016/ink" xmlns:am3d="http://schemas.microsoft.com/office/drawing/2017/model3d" xmlns:o="urn:schemas-microsoft-com:office:office" xmlns:oel="http://schemas.microsoft.com/office/2019/extlst" xmlns:r="http://schemas.openxmlformats.org/officeDocument/2006/relationships" xmlns:m="http://schemas.openxmlformats.org/officeDocument/2006/math" xmlns:v="urn:schemas-microsoft-com:vml" xmlns:wp14="http://schemas.microsoft.com/office/word/2010/wordprocessingDrawing" xmlns:wp="http://schemas.openxmlformats.org/drawingml/2006/wordprocessingDrawing" xmlns:w10="urn:schemas-microsoft-com:office:word" xmlns:w="http://schemas.openxmlformats.org/wordprocessingml/2006/main" xmlns:w14="http://schemas.microsoft.com/office/word/2010/wordml" xmlns:w15="http://schemas.microsoft.com/office/word/2012/wordml" xmlns:w16cex="http://schemas.microsoft.com/office/word/2018/wordml/cex" xmlns:w16cid="http://schemas.microsoft.com/office/word/2016/wordml/cid" xmlns:w16="http://schemas.microsoft.com/office/word/2018/wordml" xmlns:w16du="http://schemas.microsoft.com/office/word/2023/wordml/word16du" xmlns:w16sdtdh="http://schemas.microsoft.com/office/word/2020/wordml/sdtdatahash" xmlns:w16se="http://schemas.microsoft.com/office/word/2015/wordml/symex" xmlns:wpg="http://schemas.microsoft.com/office/word/2010/wordprocessingGroup" xmlns:wpi="http://schemas.microsoft.com/office/word/2010/wordprocessingInk" xmlns:wne="http://schemas.microsoft.com/office/word/2006/wordml" xmlns:wps="http://schemas.microsoft.com/office/word/2010/wordprocessingShape" mc:Ignorable="w14 w15 w16se w16cid w16 w16cex w16sdtdh w16du wp14">
   <w:docParts>
     <w:docPart>
       <w:docPartPr>
@@ -7157,7 +7065,7 @@
             <w:rPr>
               <w:rFonts w:asciiTheme="majorHAnsi" w:eastAsiaTheme="majorEastAsia" w:hAnsiTheme="majorHAnsi" w:cstheme="majorBidi"/>
               <w:caps/>
-              <w:color w:val="4472C4" w:themeColor="accent1"/>
+              <w:color w:val="156082" w:themeColor="accent1"/>
               <w:sz w:val="80"/>
               <w:szCs w:val="80"/>
             </w:rPr>
@@ -7188,7 +7096,7 @@
           </w:pPr>
           <w:r>
             <w:rPr>
-              <w:color w:val="4472C4" w:themeColor="accent1"/>
+              <w:color w:val="156082" w:themeColor="accent1"/>
               <w:sz w:val="28"/>
               <w:szCs w:val="28"/>
             </w:rPr>
@@ -7202,13 +7110,13 @@
 </file>
 
 <file path=word/glossary/fontTable.xml><?xml version="1.0" encoding="utf-8"?>
-<w:fonts xmlns:mc="http://schemas.openxmlformats.org/markup-compatibility/2006" xmlns:r="http://schemas.openxmlformats.org/officeDocument/2006/relationships" xmlns:w="http://schemas.openxmlformats.org/wordprocessingml/2006/main" xmlns:w14="http://schemas.microsoft.com/office/word/2010/wordml" xmlns:w15="http://schemas.microsoft.com/office/word/2012/wordml" xmlns:w16cex="http://schemas.microsoft.com/office/word/2018/wordml/cex" xmlns:w16cid="http://schemas.microsoft.com/office/word/2016/wordml/cid" xmlns:w16="http://schemas.microsoft.com/office/word/2018/wordml" xmlns:w16sdtdh="http://schemas.microsoft.com/office/word/2020/wordml/sdtdatahash" xmlns:w16se="http://schemas.microsoft.com/office/word/2015/wordml/symex" mc:Ignorable="w14 w15 w16se w16cid w16 w16cex w16sdtdh">
+<w:fonts xmlns:mc="http://schemas.openxmlformats.org/markup-compatibility/2006" xmlns:r="http://schemas.openxmlformats.org/officeDocument/2006/relationships" xmlns:w="http://schemas.openxmlformats.org/wordprocessingml/2006/main" xmlns:w14="http://schemas.microsoft.com/office/word/2010/wordml" xmlns:w15="http://schemas.microsoft.com/office/word/2012/wordml" xmlns:w16cex="http://schemas.microsoft.com/office/word/2018/wordml/cex" xmlns:w16cid="http://schemas.microsoft.com/office/word/2016/wordml/cid" xmlns:w16="http://schemas.microsoft.com/office/word/2018/wordml" xmlns:w16du="http://schemas.microsoft.com/office/word/2023/wordml/word16du" xmlns:w16sdtdh="http://schemas.microsoft.com/office/word/2020/wordml/sdtdatahash" xmlns:w16se="http://schemas.microsoft.com/office/word/2015/wordml/symex" mc:Ignorable="w14 w15 w16se w16cid w16 w16cex w16sdtdh w16du">
   <w:font w:name="Calibri">
     <w:panose1 w:val="020F0502020204030204"/>
     <w:charset w:val="00"/>
     <w:family w:val="swiss"/>
     <w:pitch w:val="variable"/>
-    <w:sig w:usb0="E00002FF" w:usb1="4000ACFF" w:usb2="00000001" w:usb3="00000000" w:csb0="0000019F" w:csb1="00000000"/>
+    <w:sig w:usb0="E4002EFF" w:usb1="C200247B" w:usb2="00000009" w:usb3="00000000" w:csb0="000001FF" w:csb1="00000000"/>
   </w:font>
   <w:font w:name="Courier New">
     <w:panose1 w:val="02070309020205020404"/>
@@ -7227,14 +7135,14 @@
   <w:font w:name="Wingdings">
     <w:panose1 w:val="05000000000000000000"/>
     <w:charset w:val="02"/>
-    <w:family w:val="decorative"/>
+    <w:family w:val="auto"/>
     <w:pitch w:val="variable"/>
     <w:sig w:usb0="00000000" w:usb1="10000000" w:usb2="00000000" w:usb3="00000000" w:csb0="80000000" w:csb1="00000000"/>
   </w:font>
   <w:font w:name="Symbol">
     <w:panose1 w:val="05050102010706020507"/>
     <w:charset w:val="02"/>
-    <w:family w:val="decorative"/>
+    <w:family w:val="roman"/>
     <w:pitch w:val="variable"/>
     <w:sig w:usb0="00000000" w:usb1="10000000" w:usb2="00000000" w:usb3="00000000" w:csb0="80000000" w:csb1="00000000"/>
   </w:font>
@@ -7243,13 +7151,25 @@
     <w:charset w:val="00"/>
     <w:family w:val="swiss"/>
     <w:pitch w:val="variable"/>
-    <w:sig w:usb0="A00002EF" w:usb1="4000207B" w:usb2="00000000" w:usb3="00000000" w:csb0="0000019F" w:csb1="00000000"/>
+    <w:sig w:usb0="E4002EFF" w:usb1="C200247B" w:usb2="00000009" w:usb3="00000000" w:csb0="000001FF" w:csb1="00000000"/>
+  </w:font>
+  <w:font w:name="Aptos">
+    <w:charset w:val="00"/>
+    <w:family w:val="swiss"/>
+    <w:pitch w:val="variable"/>
+    <w:sig w:usb0="20000287" w:usb1="00000003" w:usb2="00000000" w:usb3="00000000" w:csb0="0000019F" w:csb1="00000000"/>
+  </w:font>
+  <w:font w:name="Aptos Display">
+    <w:charset w:val="00"/>
+    <w:family w:val="swiss"/>
+    <w:pitch w:val="variable"/>
+    <w:sig w:usb0="20000287" w:usb1="00000003" w:usb2="00000000" w:usb3="00000000" w:csb0="0000019F" w:csb1="00000000"/>
   </w:font>
 </w:fonts>
 </file>
 
 <file path=word/glossary/settings.xml><?xml version="1.0" encoding="utf-8"?>
-<w:settings xmlns:mc="http://schemas.openxmlformats.org/markup-compatibility/2006" xmlns:o="urn:schemas-microsoft-com:office:office" xmlns:r="http://schemas.openxmlformats.org/officeDocument/2006/relationships" xmlns:m="http://schemas.openxmlformats.org/officeDocument/2006/math" xmlns:v="urn:schemas-microsoft-com:vml" xmlns:w10="urn:schemas-microsoft-com:office:word" xmlns:w="http://schemas.openxmlformats.org/wordprocessingml/2006/main" xmlns:w14="http://schemas.microsoft.com/office/word/2010/wordml" xmlns:w15="http://schemas.microsoft.com/office/word/2012/wordml" xmlns:w16cex="http://schemas.microsoft.com/office/word/2018/wordml/cex" xmlns:w16cid="http://schemas.microsoft.com/office/word/2016/wordml/cid" xmlns:w16="http://schemas.microsoft.com/office/word/2018/wordml" xmlns:w16sdtdh="http://schemas.microsoft.com/office/word/2020/wordml/sdtdatahash" xmlns:w16se="http://schemas.microsoft.com/office/word/2015/wordml/symex" xmlns:sl="http://schemas.openxmlformats.org/schemaLibrary/2006/main" mc:Ignorable="w14 w15 w16se w16cid w16 w16cex w16sdtdh">
+<w:settings xmlns:mc="http://schemas.openxmlformats.org/markup-compatibility/2006" xmlns:o="urn:schemas-microsoft-com:office:office" xmlns:r="http://schemas.openxmlformats.org/officeDocument/2006/relationships" xmlns:m="http://schemas.openxmlformats.org/officeDocument/2006/math" xmlns:v="urn:schemas-microsoft-com:vml" xmlns:w10="urn:schemas-microsoft-com:office:word" xmlns:w="http://schemas.openxmlformats.org/wordprocessingml/2006/main" xmlns:w14="http://schemas.microsoft.com/office/word/2010/wordml" xmlns:w15="http://schemas.microsoft.com/office/word/2012/wordml" xmlns:w16cex="http://schemas.microsoft.com/office/word/2018/wordml/cex" xmlns:w16cid="http://schemas.microsoft.com/office/word/2016/wordml/cid" xmlns:w16="http://schemas.microsoft.com/office/word/2018/wordml" xmlns:w16du="http://schemas.microsoft.com/office/word/2023/wordml/word16du" xmlns:w16sdtdh="http://schemas.microsoft.com/office/word/2020/wordml/sdtdatahash" xmlns:w16se="http://schemas.microsoft.com/office/word/2015/wordml/symex" xmlns:sl="http://schemas.openxmlformats.org/schemaLibrary/2006/main" mc:Ignorable="w14 w15 w16se w16cid w16 w16cex w16sdtdh w16du">
   <w:view w:val="normal"/>
   <w:defaultTabStop w:val="720"/>
   <w:characterSpacingControl w:val="doNotCompress"/>
@@ -7264,9 +7184,11 @@
   </w:compat>
   <w:rsids>
     <w:rsidRoot w:val="003F5A60"/>
+    <w:rsid w:val="00112E47"/>
     <w:rsid w:val="002E2532"/>
     <w:rsid w:val="003F5A60"/>
     <w:rsid w:val="004D535E"/>
+    <w:rsid w:val="00ED7A34"/>
   </w:rsids>
   <m:mathPr>
     <m:mathFont m:val="Cambria Math"/>
@@ -7290,7 +7212,7 @@
 </file>
 
 <file path=word/glossary/styles.xml><?xml version="1.0" encoding="utf-8"?>
-<w:styles xmlns:mc="http://schemas.openxmlformats.org/markup-compatibility/2006" xmlns:r="http://schemas.openxmlformats.org/officeDocument/2006/relationships" xmlns:w="http://schemas.openxmlformats.org/wordprocessingml/2006/main" xmlns:w14="http://schemas.microsoft.com/office/word/2010/wordml" xmlns:w15="http://schemas.microsoft.com/office/word/2012/wordml" xmlns:w16cex="http://schemas.microsoft.com/office/word/2018/wordml/cex" xmlns:w16cid="http://schemas.microsoft.com/office/word/2016/wordml/cid" xmlns:w16="http://schemas.microsoft.com/office/word/2018/wordml" xmlns:w16sdtdh="http://schemas.microsoft.com/office/word/2020/wordml/sdtdatahash" xmlns:w16se="http://schemas.microsoft.com/office/word/2015/wordml/symex" mc:Ignorable="w14 w15 w16se w16cid w16 w16cex w16sdtdh">
+<w:styles xmlns:mc="http://schemas.openxmlformats.org/markup-compatibility/2006" xmlns:r="http://schemas.openxmlformats.org/officeDocument/2006/relationships" xmlns:w="http://schemas.openxmlformats.org/wordprocessingml/2006/main" xmlns:w14="http://schemas.microsoft.com/office/word/2010/wordml" xmlns:w15="http://schemas.microsoft.com/office/word/2012/wordml" xmlns:w16cex="http://schemas.microsoft.com/office/word/2018/wordml/cex" xmlns:w16cid="http://schemas.microsoft.com/office/word/2016/wordml/cid" xmlns:w16="http://schemas.microsoft.com/office/word/2018/wordml" xmlns:w16du="http://schemas.microsoft.com/office/word/2023/wordml/word16du" xmlns:w16sdtdh="http://schemas.microsoft.com/office/word/2020/wordml/sdtdatahash" xmlns:w16se="http://schemas.microsoft.com/office/word/2015/wordml/symex" mc:Ignorable="w14 w15 w16se w16cid w16 w16cex w16sdtdh w16du">
   <w:docDefaults>
     <w:rPrDefault>
       <w:rPr>
@@ -7729,7 +7651,7 @@
 </file>
 
 <file path=word/glossary/webSettings.xml><?xml version="1.0" encoding="utf-8"?>
-<w:webSettings xmlns:mc="http://schemas.openxmlformats.org/markup-compatibility/2006" xmlns:r="http://schemas.openxmlformats.org/officeDocument/2006/relationships" xmlns:w="http://schemas.openxmlformats.org/wordprocessingml/2006/main" xmlns:w14="http://schemas.microsoft.com/office/word/2010/wordml" xmlns:w15="http://schemas.microsoft.com/office/word/2012/wordml" xmlns:w16cex="http://schemas.microsoft.com/office/word/2018/wordml/cex" xmlns:w16cid="http://schemas.microsoft.com/office/word/2016/wordml/cid" xmlns:w16="http://schemas.microsoft.com/office/word/2018/wordml" xmlns:w16sdtdh="http://schemas.microsoft.com/office/word/2020/wordml/sdtdatahash" xmlns:w16se="http://schemas.microsoft.com/office/word/2015/wordml/symex" mc:Ignorable="w14 w15 w16se w16cid w16 w16cex w16sdtdh">
+<w:webSettings xmlns:mc="http://schemas.openxmlformats.org/markup-compatibility/2006" xmlns:r="http://schemas.openxmlformats.org/officeDocument/2006/relationships" xmlns:w="http://schemas.openxmlformats.org/wordprocessingml/2006/main" xmlns:w14="http://schemas.microsoft.com/office/word/2010/wordml" xmlns:w15="http://schemas.microsoft.com/office/word/2012/wordml" xmlns:w16cex="http://schemas.microsoft.com/office/word/2018/wordml/cex" xmlns:w16cid="http://schemas.microsoft.com/office/word/2016/wordml/cid" xmlns:w16="http://schemas.microsoft.com/office/word/2018/wordml" xmlns:w16du="http://schemas.microsoft.com/office/word/2023/wordml/word16du" xmlns:w16sdtdh="http://schemas.microsoft.com/office/word/2020/wordml/sdtdatahash" xmlns:w16se="http://schemas.microsoft.com/office/word/2015/wordml/symex" mc:Ignorable="w14 w15 w16se w16cid w16 w16cex w16sdtdh w16du">
   <w:optimizeForBrowser/>
   <w:allowPNG/>
 </w:webSettings>
